--- a/Capitulo 5/Parcial.docx
+++ b/Capitulo 5/Parcial.docx
@@ -513,14 +513,12 @@
         </w:rPr>
         <w:t xml:space="preserve">Los cuatro dígitos </w:t>
       </w:r>
-      <w:proofErr w:type="spellStart"/>
-      <w:r>
-        <w:rPr>
-          <w:color w:val="000000"/>
-        </w:rPr>
-        <w:t>mas</w:t>
-      </w:r>
-      <w:proofErr w:type="spellEnd"/>
+      <w:r>
+        <w:rPr>
+          <w:color w:val="000000"/>
+        </w:rPr>
+        <w:t>más</w:t>
+      </w:r>
       <w:r>
         <w:rPr>
           <w:color w:val="000000"/>
@@ -1837,6 +1835,7 @@
         </w:rPr>
         <w:tab/>
       </w:r>
+      <w:proofErr w:type="gramStart"/>
       <w:r>
         <w:rPr>
           <w:rFonts w:ascii="Courier New" w:eastAsia="Courier New" w:hAnsi="Courier New" w:cs="Courier New"/>
@@ -1845,6 +1844,7 @@
         </w:rPr>
         <w:t>JC  NOCONT</w:t>
       </w:r>
+      <w:proofErr w:type="gramEnd"/>
       <w:r>
         <w:rPr>
           <w:rFonts w:ascii="Courier New" w:eastAsia="Courier New" w:hAnsi="Courier New" w:cs="Courier New"/>

--- a/Capitulo 5/Parcial.docx
+++ b/Capitulo 5/Parcial.docx
@@ -158,7 +158,7 @@
               </wp:anchor>
             </w:drawing>
           </mc:Choice>
-          <mc:Fallback xmlns:dgm="http://schemas.openxmlformats.org/drawingml/2006/diagram" xmlns:lc="http://schemas.openxmlformats.org/drawingml/2006/lockedCanvas" xmlns:c="http://schemas.openxmlformats.org/drawingml/2006/chart" xmlns:pic="http://schemas.openxmlformats.org/drawingml/2006/picture" xmlns:a="http://schemas.openxmlformats.org/drawingml/2006/main" xmlns:sl="http://schemas.openxmlformats.org/schemaLibrary/2006/main">
+          <mc:Fallback xmlns:sl="http://schemas.openxmlformats.org/schemaLibrary/2006/main" xmlns:a="http://schemas.openxmlformats.org/drawingml/2006/main" xmlns:pic="http://schemas.openxmlformats.org/drawingml/2006/picture" xmlns:c="http://schemas.openxmlformats.org/drawingml/2006/chart" xmlns:lc="http://schemas.openxmlformats.org/drawingml/2006/lockedCanvas" xmlns:dgm="http://schemas.openxmlformats.org/drawingml/2006/diagram">
             <w:drawing>
               <wp:anchor allowOverlap="1" behindDoc="0" distB="0" distT="0" distL="114300" distR="114300" hidden="0" layoutInCell="1" locked="0" relativeHeight="0" simplePos="0">
                 <wp:simplePos x="0" y="0"/>
@@ -294,14 +294,7 @@
                                 <w:color w:val="000000"/>
                                 <w:sz w:val="28"/>
                               </w:rPr>
-                              <w:t xml:space="preserve">va ubicado </w:t>
-                            </w:r>
-                            <w:r>
-                              <w:rPr>
-                                <w:color w:val="000000"/>
-                                <w:sz w:val="28"/>
-                              </w:rPr>
-                              <w:t xml:space="preserve">en </w:t>
+                              <w:t xml:space="preserve">va ubicado en </w:t>
                             </w:r>
                             <w:proofErr w:type="gramStart"/>
                             <w:r>
@@ -331,7 +324,7 @@
               </wp:anchor>
             </w:drawing>
           </mc:Choice>
-          <mc:Fallback xmlns:dgm="http://schemas.openxmlformats.org/drawingml/2006/diagram" xmlns:lc="http://schemas.openxmlformats.org/drawingml/2006/lockedCanvas" xmlns:c="http://schemas.openxmlformats.org/drawingml/2006/chart" xmlns:pic="http://schemas.openxmlformats.org/drawingml/2006/picture" xmlns:a="http://schemas.openxmlformats.org/drawingml/2006/main" xmlns:sl="http://schemas.openxmlformats.org/schemaLibrary/2006/main">
+          <mc:Fallback xmlns:sl="http://schemas.openxmlformats.org/schemaLibrary/2006/main" xmlns:a="http://schemas.openxmlformats.org/drawingml/2006/main" xmlns:pic="http://schemas.openxmlformats.org/drawingml/2006/picture" xmlns:c="http://schemas.openxmlformats.org/drawingml/2006/chart" xmlns:lc="http://schemas.openxmlformats.org/drawingml/2006/lockedCanvas" xmlns:dgm="http://schemas.openxmlformats.org/drawingml/2006/diagram">
             <w:drawing>
               <wp:anchor allowOverlap="1" behindDoc="0" distB="0" distT="0" distL="114300" distR="114300" hidden="0" layoutInCell="1" locked="0" relativeHeight="0" simplePos="0">
                 <wp:simplePos x="0" y="0"/>
@@ -558,6 +551,54 @@
         </w:rPr>
         <w:t>)</w:t>
       </w:r>
+      <w:bookmarkStart w:id="0" w:name="_gjdgxs" w:colFirst="0" w:colLast="0"/>
+      <w:bookmarkEnd w:id="0"/>
+    </w:p>
+    <w:p>
+      <w:pPr>
+        <w:pBdr>
+          <w:top w:val="nil"/>
+          <w:left w:val="nil"/>
+          <w:bottom w:val="nil"/>
+          <w:right w:val="nil"/>
+          <w:between w:val="nil"/>
+        </w:pBdr>
+        <w:spacing w:after="0" w:line="259" w:lineRule="auto"/>
+        <w:ind w:left="-76"/>
+        <w:jc w:val="both"/>
+        <w:rPr>
+          <w:color w:val="FF0000"/>
+        </w:rPr>
+      </w:pPr>
+      <w:r>
+        <w:rPr>
+          <w:color w:val="FF0000"/>
+        </w:rPr>
+        <w:t>43107303</w:t>
+      </w:r>
+    </w:p>
+    <w:p>
+      <w:pPr>
+        <w:pBdr>
+          <w:top w:val="nil"/>
+          <w:left w:val="nil"/>
+          <w:bottom w:val="nil"/>
+          <w:right w:val="nil"/>
+          <w:between w:val="nil"/>
+        </w:pBdr>
+        <w:spacing w:after="0" w:line="259" w:lineRule="auto"/>
+        <w:ind w:left="-76"/>
+        <w:jc w:val="both"/>
+        <w:rPr>
+          <w:color w:val="FF0000"/>
+        </w:rPr>
+      </w:pPr>
+      <w:r>
+        <w:rPr>
+          <w:color w:val="FF0000"/>
+        </w:rPr>
+        <w:t>43, 10</w:t>
+      </w:r>
     </w:p>
     <w:p>
       <w:pPr>
@@ -576,19 +617,11 @@
         <w:ind w:left="284"/>
         <w:jc w:val="both"/>
       </w:pPr>
-      <w:bookmarkStart w:id="0" w:name="_gjdgxs" w:colFirst="0" w:colLast="0"/>
-      <w:bookmarkEnd w:id="0"/>
-      <w:r>
-        <w:rPr>
-          <w:color w:val="000000"/>
-        </w:rPr>
-        <w:t>Dado un sistema en punto flotante con mantisa de 6 bits normalizada en BCS y exponente de 5 bits en exceso, representar el núme</w:t>
-      </w:r>
-      <w:r>
-        <w:rPr>
-          <w:color w:val="000000"/>
-        </w:rPr>
-        <w:t xml:space="preserve">ro del ejercicio1 (12,34 en el ejemplo). Determinar el error absoluto cometido. </w:t>
+      <w:r>
+        <w:rPr>
+          <w:color w:val="000000"/>
+        </w:rPr>
+        <w:t xml:space="preserve">Dado un sistema en punto flotante con mantisa de 6 bits normalizada en BCS y exponente de 5 bits en exceso, representar el número del ejercicio1 (12,34 en el ejemplo). Determinar el error absoluto cometido. </w:t>
       </w:r>
       <w:r>
         <w:rPr>
@@ -653,14 +686,7 @@
           <w:color w:val="000000"/>
           <w:highlight w:val="yellow"/>
         </w:rPr>
-        <w:t xml:space="preserve">0111 </w:t>
-      </w:r>
-      <w:r>
-        <w:rPr>
-          <w:color w:val="000000"/>
-          <w:highlight w:val="yellow"/>
-        </w:rPr>
-        <w:t>1000</w:t>
+        <w:t>0111 1000</w:t>
       </w:r>
       <w:r>
         <w:rPr>
@@ -990,7 +1016,7 @@
                     </wp:anchor>
                   </w:drawing>
                 </mc:Choice>
-                <mc:Fallback xmlns:dgm="http://schemas.openxmlformats.org/drawingml/2006/diagram" xmlns:lc="http://schemas.openxmlformats.org/drawingml/2006/lockedCanvas" xmlns:c="http://schemas.openxmlformats.org/drawingml/2006/chart" xmlns:pic="http://schemas.openxmlformats.org/drawingml/2006/picture" xmlns:a="http://schemas.openxmlformats.org/drawingml/2006/main" xmlns:sl="http://schemas.openxmlformats.org/schemaLibrary/2006/main">
+                <mc:Fallback xmlns:sl="http://schemas.openxmlformats.org/schemaLibrary/2006/main" xmlns:a="http://schemas.openxmlformats.org/drawingml/2006/main" xmlns:pic="http://schemas.openxmlformats.org/drawingml/2006/picture" xmlns:c="http://schemas.openxmlformats.org/drawingml/2006/chart" xmlns:lc="http://schemas.openxmlformats.org/drawingml/2006/lockedCanvas" xmlns:dgm="http://schemas.openxmlformats.org/drawingml/2006/diagram">
                   <w:drawing>
                     <wp:anchor allowOverlap="1" behindDoc="0" distB="0" distT="0" distL="114300" distR="114300" hidden="0" layoutInCell="1" locked="0" relativeHeight="0" simplePos="0">
                       <wp:simplePos x="0" y="0"/>
@@ -1518,13 +1544,7 @@
         <w:rPr>
           <w:color w:val="000000"/>
         </w:rPr>
-        <w:t>Se dispone de un programa que cuenta, en u</w:t>
-      </w:r>
-      <w:r>
-        <w:rPr>
-          <w:color w:val="000000"/>
-        </w:rPr>
-        <w:t>na tabla de 12 elementos BSS a partir de la dirección TABLA, la cantidad de números mayores que un número dado en DATO, cuyas instrucciones (omitiendo las declaraciones) son</w:t>
+        <w:t>Se dispone de un programa que cuenta, en una tabla de 12 elementos BSS a partir de la dirección TABLA, la cantidad de números mayores que un número dado en DATO, cuyas instrucciones (omitiendo las declaraciones) son</w:t>
       </w:r>
       <w:proofErr w:type="gramStart"/>
       <w:r>
@@ -1710,12 +1730,6 @@
           <w:color w:val="000000"/>
         </w:rPr>
         <w:tab/>
-      </w:r>
-      <w:r>
-        <w:rPr>
-          <w:rFonts w:ascii="Courier New" w:eastAsia="Courier New" w:hAnsi="Courier New" w:cs="Courier New"/>
-          <w:color w:val="000000"/>
-        </w:rPr>
         <w:t>MOV BX, OFFSET TABLA</w:t>
       </w:r>
       <w:r>
@@ -3043,9 +3057,7 @@
       <w:tblStyleRowBandSize w:val="1"/>
       <w:tblStyleColBandSize w:val="1"/>
       <w:tblCellMar>
-        <w:top w:w="0" w:type="dxa"/>
         <w:left w:w="108" w:type="dxa"/>
-        <w:bottom w:w="0" w:type="dxa"/>
         <w:right w:w="108" w:type="dxa"/>
       </w:tblCellMar>
     </w:tblPr>
